--- a/Faza 3/SSU/SSU-Deljenje špilova.docx
+++ b/Faza 3/SSU/SSU-Deljenje špilova.docx
@@ -1023,7 +1023,7 @@
           <w:r>
             <w:fldChar w:fldCharType="separate"/>
           </w:r>
-          <w:hyperlink w:anchor="_Toc36411291" w:history="1">
+          <w:hyperlink w:anchor="_Toc36847299" w:history="1">
             <w:r>
               <w:rPr>
                 <w:rStyle w:val="Hyperlink"/>
@@ -1069,7 +1069,7 @@
                 <w:noProof/>
                 <w:webHidden/>
               </w:rPr>
-              <w:instrText xml:space="preserve"> PAGEREF _Toc36411291 \h </w:instrText>
+              <w:instrText xml:space="preserve"> PAGEREF _Toc36847299 \h </w:instrText>
             </w:r>
             <w:r>
               <w:rPr>
@@ -1115,7 +1115,7 @@
               <w:lang w:eastAsia="en-GB"/>
             </w:rPr>
           </w:pPr>
-          <w:hyperlink w:anchor="_Toc36411292" w:history="1">
+          <w:hyperlink w:anchor="_Toc36847300" w:history="1">
             <w:r>
               <w:rPr>
                 <w:rStyle w:val="Hyperlink"/>
@@ -1161,7 +1161,7 @@
                 <w:noProof/>
                 <w:webHidden/>
               </w:rPr>
-              <w:instrText xml:space="preserve"> PAGEREF _Toc36411292 \h </w:instrText>
+              <w:instrText xml:space="preserve"> PAGEREF _Toc36847300 \h </w:instrText>
             </w:r>
             <w:r>
               <w:rPr>
@@ -1207,7 +1207,7 @@
               <w:lang w:eastAsia="en-GB"/>
             </w:rPr>
           </w:pPr>
-          <w:hyperlink w:anchor="_Toc36411293" w:history="1">
+          <w:hyperlink w:anchor="_Toc36847301" w:history="1">
             <w:r>
               <w:rPr>
                 <w:rStyle w:val="Hyperlink"/>
@@ -1253,7 +1253,7 @@
                 <w:noProof/>
                 <w:webHidden/>
               </w:rPr>
-              <w:instrText xml:space="preserve"> PAGEREF _Toc36411293 \h </w:instrText>
+              <w:instrText xml:space="preserve"> PAGEREF _Toc36847301 \h </w:instrText>
             </w:r>
             <w:r>
               <w:rPr>
@@ -1299,7 +1299,7 @@
               <w:lang w:eastAsia="en-GB"/>
             </w:rPr>
           </w:pPr>
-          <w:hyperlink w:anchor="_Toc36411294" w:history="1">
+          <w:hyperlink w:anchor="_Toc36847302" w:history="1">
             <w:r>
               <w:rPr>
                 <w:rStyle w:val="Hyperlink"/>
@@ -1345,7 +1345,7 @@
                 <w:noProof/>
                 <w:webHidden/>
               </w:rPr>
-              <w:instrText xml:space="preserve"> PAGEREF _Toc36411294 \h </w:instrText>
+              <w:instrText xml:space="preserve"> PAGEREF _Toc36847302 \h </w:instrText>
             </w:r>
             <w:r>
               <w:rPr>
@@ -1391,7 +1391,7 @@
               <w:lang w:eastAsia="en-GB"/>
             </w:rPr>
           </w:pPr>
-          <w:hyperlink w:anchor="_Toc36411295" w:history="1">
+          <w:hyperlink w:anchor="_Toc36847303" w:history="1">
             <w:r>
               <w:rPr>
                 <w:rStyle w:val="Hyperlink"/>
@@ -1437,7 +1437,7 @@
                 <w:noProof/>
                 <w:webHidden/>
               </w:rPr>
-              <w:instrText xml:space="preserve"> PAGEREF _Toc36411295 \h </w:instrText>
+              <w:instrText xml:space="preserve"> PAGEREF _Toc36847303 \h </w:instrText>
             </w:r>
             <w:r>
               <w:rPr>
@@ -1483,7 +1483,7 @@
               <w:lang w:eastAsia="en-GB"/>
             </w:rPr>
           </w:pPr>
-          <w:hyperlink w:anchor="_Toc36411296" w:history="1">
+          <w:hyperlink w:anchor="_Toc36847304" w:history="1">
             <w:r>
               <w:rPr>
                 <w:rStyle w:val="Hyperlink"/>
@@ -1537,7 +1537,7 @@
                 <w:noProof/>
                 <w:webHidden/>
               </w:rPr>
-              <w:instrText xml:space="preserve"> PAGEREF _Toc36411296 \h </w:instrText>
+              <w:instrText xml:space="preserve"> PAGEREF _Toc36847304 \h </w:instrText>
             </w:r>
             <w:r>
               <w:rPr>
@@ -1583,7 +1583,7 @@
               <w:lang w:eastAsia="en-GB"/>
             </w:rPr>
           </w:pPr>
-          <w:hyperlink w:anchor="_Toc36411297" w:history="1">
+          <w:hyperlink w:anchor="_Toc36847305" w:history="1">
             <w:r>
               <w:rPr>
                 <w:rStyle w:val="Hyperlink"/>
@@ -1629,7 +1629,7 @@
                 <w:noProof/>
                 <w:webHidden/>
               </w:rPr>
-              <w:instrText xml:space="preserve"> PAGEREF _Toc36411297 \h </w:instrText>
+              <w:instrText xml:space="preserve"> PAGEREF _Toc36847305 \h </w:instrText>
             </w:r>
             <w:r>
               <w:rPr>
@@ -1675,7 +1675,7 @@
               <w:lang w:eastAsia="en-GB"/>
             </w:rPr>
           </w:pPr>
-          <w:hyperlink w:anchor="_Toc36411298" w:history="1">
+          <w:hyperlink w:anchor="_Toc36847306" w:history="1">
             <w:r>
               <w:rPr>
                 <w:rStyle w:val="Hyperlink"/>
@@ -1721,7 +1721,7 @@
                 <w:noProof/>
                 <w:webHidden/>
               </w:rPr>
-              <w:instrText xml:space="preserve"> PAGEREF _Toc36411298 \h </w:instrText>
+              <w:instrText xml:space="preserve"> PAGEREF _Toc36847306 \h </w:instrText>
             </w:r>
             <w:r>
               <w:rPr>
@@ -1767,7 +1767,7 @@
               <w:lang w:eastAsia="en-GB"/>
             </w:rPr>
           </w:pPr>
-          <w:hyperlink w:anchor="_Toc36411299" w:history="1">
+          <w:hyperlink w:anchor="_Toc36847307" w:history="1">
             <w:r>
               <w:rPr>
                 <w:rStyle w:val="Hyperlink"/>
@@ -1875,7 +1875,7 @@
                 <w:noProof/>
                 <w:webHidden/>
               </w:rPr>
-              <w:instrText xml:space="preserve"> PAGEREF _Toc36411299 \h </w:instrText>
+              <w:instrText xml:space="preserve"> PAGEREF _Toc36847307 \h </w:instrText>
             </w:r>
             <w:r>
               <w:rPr>
@@ -1921,7 +1921,7 @@
               <w:lang w:eastAsia="en-GB"/>
             </w:rPr>
           </w:pPr>
-          <w:hyperlink w:anchor="_Toc36411300" w:history="1">
+          <w:hyperlink w:anchor="_Toc36847308" w:history="1">
             <w:r>
               <w:rPr>
                 <w:rStyle w:val="Hyperlink"/>
@@ -1959,7 +1959,7 @@
                 <w:noProof/>
                 <w:lang w:val="sr-Latn-RS"/>
               </w:rPr>
-              <w:t>nema špilove da podeli</w:t>
+              <w:t>ne unosi nadimak korisnika sa kojim želi da podeli špil</w:t>
             </w:r>
             <w:r>
               <w:rPr>
@@ -1980,7 +1980,7 @@
                 <w:noProof/>
                 <w:webHidden/>
               </w:rPr>
-              <w:instrText xml:space="preserve"> PAGEREF _Toc36411300 \h </w:instrText>
+              <w:instrText xml:space="preserve"> PAGEREF _Toc36847308 \h </w:instrText>
             </w:r>
             <w:r>
               <w:rPr>
@@ -2026,7 +2026,7 @@
               <w:lang w:eastAsia="en-GB"/>
             </w:rPr>
           </w:pPr>
-          <w:hyperlink w:anchor="_Toc36411301" w:history="1">
+          <w:hyperlink w:anchor="_Toc36847309" w:history="1">
             <w:r>
               <w:rPr>
                 <w:rStyle w:val="Hyperlink"/>
@@ -2051,7 +2051,6 @@
               <w:rPr>
                 <w:rStyle w:val="Hyperlink"/>
                 <w:i/>
-                <w:iCs/>
                 <w:noProof/>
               </w:rPr>
               <w:t xml:space="preserve">Korisnik </w:t>
@@ -2060,11 +2059,10 @@
               <w:rPr>
                 <w:rStyle w:val="Hyperlink"/>
                 <w:i/>
-                <w:iCs/>
                 <w:noProof/>
                 <w:lang w:val="sr-Latn-RS"/>
               </w:rPr>
-              <w:t>ne unosi nadimak korisnika sa kojim želi da podeli špil</w:t>
+              <w:t>je uneo nadimak korisnika koji ne postoji u bazi</w:t>
             </w:r>
             <w:r>
               <w:rPr>
@@ -2085,110 +2083,7 @@
                 <w:noProof/>
                 <w:webHidden/>
               </w:rPr>
-              <w:instrText xml:space="preserve"> PAGEREF _Toc36411301 \h </w:instrText>
-            </w:r>
-            <w:r>
-              <w:rPr>
-                <w:noProof/>
-                <w:webHidden/>
-              </w:rPr>
-            </w:r>
-            <w:r>
-              <w:rPr>
-                <w:noProof/>
-                <w:webHidden/>
-              </w:rPr>
-              <w:fldChar w:fldCharType="separate"/>
-            </w:r>
-            <w:r>
-              <w:rPr>
-                <w:noProof/>
-                <w:webHidden/>
-              </w:rPr>
-              <w:t>5</w:t>
-            </w:r>
-            <w:r>
-              <w:rPr>
-                <w:noProof/>
-                <w:webHidden/>
-              </w:rPr>
-              <w:fldChar w:fldCharType="end"/>
-            </w:r>
-          </w:hyperlink>
-        </w:p>
-        <w:p>
-          <w:pPr>
-            <w:pStyle w:val="TOC3"/>
-            <w:tabs>
-              <w:tab w:val="left" w:pos="1680"/>
-              <w:tab w:val="right" w:pos="9010"/>
-            </w:tabs>
-            <w:rPr>
-              <w:rFonts w:asciiTheme="minorHAnsi" w:eastAsiaTheme="minorEastAsia" w:hAnsiTheme="minorHAnsi" w:cstheme="minorBidi"/>
-              <w:noProof/>
-              <w:color w:val="auto"/>
-              <w:sz w:val="24"/>
-              <w:lang w:eastAsia="en-GB"/>
-            </w:rPr>
-          </w:pPr>
-          <w:hyperlink w:anchor="_Toc36411302" w:history="1">
-            <w:r>
-              <w:rPr>
-                <w:rStyle w:val="Hyperlink"/>
-                <w:i/>
-                <w:iCs/>
-                <w:noProof/>
-                <w:bdr w:val="none" w:sz="0" w:space="0" w:color="auto" w:frame="1"/>
-              </w:rPr>
-              <w:t>2.2.4</w:t>
-            </w:r>
-            <w:r>
-              <w:rPr>
-                <w:rFonts w:asciiTheme="minorHAnsi" w:eastAsiaTheme="minorEastAsia" w:hAnsiTheme="minorHAnsi" w:cstheme="minorBidi"/>
-                <w:noProof/>
-                <w:color w:val="auto"/>
-                <w:sz w:val="24"/>
-                <w:lang w:eastAsia="en-GB"/>
-              </w:rPr>
-              <w:tab/>
-            </w:r>
-            <w:r>
-              <w:rPr>
-                <w:rStyle w:val="Hyperlink"/>
-                <w:i/>
-                <w:noProof/>
-              </w:rPr>
-              <w:t xml:space="preserve">Korisnik </w:t>
-            </w:r>
-            <w:r>
-              <w:rPr>
-                <w:rStyle w:val="Hyperlink"/>
-                <w:i/>
-                <w:noProof/>
-                <w:lang w:val="sr-Latn-RS"/>
-              </w:rPr>
-              <w:t>je uneo nadimak korisnika koji ne postoji u bazi</w:t>
-            </w:r>
-            <w:r>
-              <w:rPr>
-                <w:noProof/>
-                <w:webHidden/>
-              </w:rPr>
-              <w:tab/>
-            </w:r>
-            <w:r>
-              <w:rPr>
-                <w:noProof/>
-                <w:webHidden/>
-              </w:rPr>
-              <w:fldChar w:fldCharType="begin"/>
-            </w:r>
-            <w:r>
-              <w:rPr>
-                <w:noProof/>
-                <w:webHidden/>
-              </w:rPr>
-              <w:instrText xml:space="preserve"> PAGEREF _Toc36411302 \h </w:instrText>
+              <w:instrText xml:space="preserve"> PAGEREF _Toc36847309 \h </w:instrText>
             </w:r>
             <w:r>
               <w:rPr>
@@ -2234,7 +2129,7 @@
               <w:lang w:eastAsia="en-GB"/>
             </w:rPr>
           </w:pPr>
-          <w:hyperlink w:anchor="_Toc36411303" w:history="1">
+          <w:hyperlink w:anchor="_Toc36847310" w:history="1">
             <w:r>
               <w:rPr>
                 <w:rStyle w:val="Hyperlink"/>
@@ -2280,7 +2175,7 @@
                 <w:noProof/>
                 <w:webHidden/>
               </w:rPr>
-              <w:instrText xml:space="preserve"> PAGEREF _Toc36411303 \h </w:instrText>
+              <w:instrText xml:space="preserve"> PAGEREF _Toc36847310 \h </w:instrText>
             </w:r>
             <w:r>
               <w:rPr>
@@ -2326,7 +2221,7 @@
               <w:lang w:eastAsia="en-GB"/>
             </w:rPr>
           </w:pPr>
-          <w:hyperlink w:anchor="_Toc36411304" w:history="1">
+          <w:hyperlink w:anchor="_Toc36847311" w:history="1">
             <w:r>
               <w:rPr>
                 <w:rStyle w:val="Hyperlink"/>
@@ -2372,7 +2267,7 @@
                 <w:noProof/>
                 <w:webHidden/>
               </w:rPr>
-              <w:instrText xml:space="preserve"> PAGEREF _Toc36411304 \h </w:instrText>
+              <w:instrText xml:space="preserve"> PAGEREF _Toc36847311 \h </w:instrText>
             </w:r>
             <w:r>
               <w:rPr>
@@ -2418,7 +2313,7 @@
               <w:lang w:eastAsia="en-GB"/>
             </w:rPr>
           </w:pPr>
-          <w:hyperlink w:anchor="_Toc36411305" w:history="1">
+          <w:hyperlink w:anchor="_Toc36847312" w:history="1">
             <w:r>
               <w:rPr>
                 <w:rStyle w:val="Hyperlink"/>
@@ -2464,7 +2359,7 @@
                 <w:noProof/>
                 <w:webHidden/>
               </w:rPr>
-              <w:instrText xml:space="preserve"> PAGEREF _Toc36411305 \h </w:instrText>
+              <w:instrText xml:space="preserve"> PAGEREF _Toc36847312 \h </w:instrText>
             </w:r>
             <w:r>
               <w:rPr>
@@ -2531,7 +2426,7 @@
         <w:spacing w:after="63"/>
         <w:ind w:left="705" w:hanging="720"/>
       </w:pPr>
-      <w:bookmarkStart w:id="0" w:name="_Toc36411291"/>
+      <w:bookmarkStart w:id="0" w:name="_Toc36847299"/>
       <w:r>
         <w:t>Uvod</w:t>
       </w:r>
@@ -2545,7 +2440,7 @@
         <w:pStyle w:val="Heading2"/>
         <w:ind w:left="705" w:hanging="720"/>
       </w:pPr>
-      <w:bookmarkStart w:id="1" w:name="_Toc36411292"/>
+      <w:bookmarkStart w:id="1" w:name="_Toc36847300"/>
       <w:r>
         <w:t>Rezime</w:t>
       </w:r>
@@ -2587,7 +2482,7 @@
         <w:spacing w:after="83"/>
         <w:ind w:left="705" w:hanging="720"/>
       </w:pPr>
-      <w:bookmarkStart w:id="2" w:name="_Toc36411293"/>
+      <w:bookmarkStart w:id="2" w:name="_Toc36847301"/>
       <w:r>
         <w:t>Namena dokumenta i ciljne grupe</w:t>
       </w:r>
@@ -2614,7 +2509,7 @@
         <w:pStyle w:val="Heading2"/>
         <w:ind w:left="705" w:hanging="720"/>
       </w:pPr>
-      <w:bookmarkStart w:id="3" w:name="_Toc36411294"/>
+      <w:bookmarkStart w:id="3" w:name="_Toc36847302"/>
       <w:r>
         <w:t>Reference</w:t>
       </w:r>
@@ -2697,7 +2592,7 @@
         <w:spacing w:after="0"/>
         <w:ind w:left="705" w:hanging="720"/>
       </w:pPr>
-      <w:bookmarkStart w:id="4" w:name="_Toc36411295"/>
+      <w:bookmarkStart w:id="4" w:name="_Toc36847303"/>
       <w:r>
         <w:t>Otvorena pitanja</w:t>
       </w:r>
@@ -3129,7 +3024,7 @@
         <w:pStyle w:val="Heading1"/>
         <w:ind w:left="705" w:hanging="720"/>
       </w:pPr>
-      <w:bookmarkStart w:id="5" w:name="_Toc36411296"/>
+      <w:bookmarkStart w:id="5" w:name="_Toc36847304"/>
       <w:r>
         <w:t xml:space="preserve">Scenario </w:t>
       </w:r>
@@ -3162,7 +3057,7 @@
         <w:spacing w:after="57"/>
         <w:ind w:left="705" w:hanging="720"/>
       </w:pPr>
-      <w:bookmarkStart w:id="6" w:name="_Toc36411297"/>
+      <w:bookmarkStart w:id="6" w:name="_Toc36847305"/>
       <w:r>
         <w:rPr>
           <w:u w:val="single" w:color="000000"/>
@@ -3349,7 +3244,7 @@
         <w:spacing w:after="57"/>
         <w:ind w:left="705" w:hanging="720"/>
       </w:pPr>
-      <w:bookmarkStart w:id="7" w:name="_Toc36411298"/>
+      <w:bookmarkStart w:id="7" w:name="_Toc36847306"/>
       <w:r>
         <w:rPr>
           <w:u w:val="single" w:color="000000"/>
@@ -3374,7 +3269,7 @@
         <w:spacing w:after="56"/>
         <w:ind w:left="720" w:hanging="720"/>
       </w:pPr>
-      <w:bookmarkStart w:id="8" w:name="_Toc36411299"/>
+      <w:bookmarkStart w:id="8" w:name="_Toc36847307"/>
       <w:r>
         <w:rPr>
           <w:i/>
@@ -3488,28 +3383,21 @@
           <w:rFonts w:ascii="Times New Roman" w:eastAsia="Times New Roman" w:hAnsi="Times New Roman" w:cs="Times New Roman"/>
           <w:sz w:val="20"/>
         </w:rPr>
-        <w:t>L</w:t>
-      </w:r>
-      <w:r>
-        <w:rPr>
-          <w:rFonts w:ascii="Times New Roman" w:eastAsia="Times New Roman" w:hAnsi="Times New Roman" w:cs="Times New Roman"/>
-          <w:sz w:val="20"/>
-        </w:rPr>
-        <w:t>istanj</w:t>
-      </w:r>
-      <w:r>
-        <w:rPr>
-          <w:rFonts w:ascii="Times New Roman" w:eastAsia="Times New Roman" w:hAnsi="Times New Roman" w:cs="Times New Roman"/>
-          <w:sz w:val="20"/>
-        </w:rPr>
-        <w:t>e korisnikovih</w:t>
-      </w:r>
-      <w:r>
-        <w:rPr>
-          <w:rFonts w:ascii="Times New Roman" w:eastAsia="Times New Roman" w:hAnsi="Times New Roman" w:cs="Times New Roman"/>
-          <w:sz w:val="20"/>
-        </w:rPr>
-        <w:t xml:space="preserve"> špilova </w:t>
+        <w:t>Prikaz špila</w:t>
+      </w:r>
+      <w:r>
+        <w:rPr>
+          <w:rFonts w:ascii="Times New Roman" w:eastAsia="Times New Roman" w:hAnsi="Times New Roman" w:cs="Times New Roman"/>
+          <w:sz w:val="20"/>
+        </w:rPr>
+        <w:t xml:space="preserve"> iz funkcionalnosti Listanje korisnikovih špilova</w:t>
+      </w:r>
+      <w:r>
+        <w:rPr>
+          <w:rFonts w:ascii="Times New Roman" w:eastAsia="Times New Roman" w:hAnsi="Times New Roman" w:cs="Times New Roman"/>
+          <w:sz w:val="20"/>
+        </w:rPr>
+        <w:t xml:space="preserve"> </w:t>
       </w:r>
       <w:r>
         <w:rPr>
@@ -3523,7 +3411,14 @@
           <w:rFonts w:ascii="Times New Roman" w:eastAsia="Times New Roman" w:hAnsi="Times New Roman" w:cs="Times New Roman"/>
           <w:sz w:val="20"/>
         </w:rPr>
-        <w:t>ispod prikaza svakog od špilova postoji dugme ”</w:t>
+        <w:t>klikne na</w:t>
+      </w:r>
+      <w:r>
+        <w:rPr>
+          <w:rFonts w:ascii="Times New Roman" w:eastAsia="Times New Roman" w:hAnsi="Times New Roman" w:cs="Times New Roman"/>
+          <w:sz w:val="20"/>
+        </w:rPr>
+        <w:t xml:space="preserve"> dugme ”</w:t>
       </w:r>
       <w:r>
         <w:rPr>
@@ -3544,7 +3439,7 @@
           <w:rFonts w:ascii="Times New Roman" w:eastAsia="Times New Roman" w:hAnsi="Times New Roman" w:cs="Times New Roman"/>
           <w:sz w:val="20"/>
         </w:rPr>
-        <w:t xml:space="preserve">. </w:t>
+        <w:t>.</w:t>
       </w:r>
     </w:p>
     <w:p>
@@ -3689,10 +3584,9 @@
         <w:rPr>
           <w:i/>
           <w:iCs/>
-          <w:u w:val="none"/>
-        </w:rPr>
-      </w:pPr>
-      <w:bookmarkStart w:id="9" w:name="_Toc36411300"/>
+        </w:rPr>
+      </w:pPr>
+      <w:bookmarkStart w:id="9" w:name="_Toc36847308"/>
       <w:r>
         <w:rPr>
           <w:i/>
@@ -3706,133 +3600,9 @@
           <w:iCs/>
           <w:lang w:val="sr-Latn-RS"/>
         </w:rPr>
-        <w:t>nema špilove da podeli</w:t>
+        <w:t>ne unosi nadimak korisnika sa kojim želi da podeli špil</w:t>
       </w:r>
       <w:bookmarkEnd w:id="9"/>
-      <w:r>
-        <w:rPr>
-          <w:i/>
-          <w:iCs/>
-          <w:u w:val="none"/>
-        </w:rPr>
-        <w:t xml:space="preserve">  </w:t>
-      </w:r>
-    </w:p>
-    <w:p>
-      <w:pPr>
-        <w:rPr>
-          <w:rFonts w:ascii="Times New Roman" w:hAnsi="Times New Roman" w:cs="Times New Roman"/>
-          <w:sz w:val="20"/>
-          <w:szCs w:val="20"/>
-          <w:lang w:val="sr-Latn-RS" w:bidi="ar-SA"/>
-        </w:rPr>
-      </w:pPr>
-      <w:r>
-        <w:rPr>
-          <w:lang w:val="sr-Latn-RS" w:bidi="ar-SA"/>
-        </w:rPr>
-        <w:t xml:space="preserve">          </w:t>
-      </w:r>
-      <w:r>
-        <w:rPr>
-          <w:rFonts w:ascii="Times New Roman" w:hAnsi="Times New Roman" w:cs="Times New Roman"/>
-          <w:sz w:val="20"/>
-          <w:szCs w:val="20"/>
-          <w:lang w:val="sr-Latn-RS" w:bidi="ar-SA"/>
-        </w:rPr>
-        <w:t>Korisnik</w:t>
-      </w:r>
-      <w:r>
-        <w:rPr>
-          <w:rFonts w:ascii="Times New Roman" w:hAnsi="Times New Roman" w:cs="Times New Roman"/>
-          <w:sz w:val="20"/>
-          <w:szCs w:val="20"/>
-          <w:lang w:val="sr-Latn-RS" w:bidi="ar-SA"/>
-        </w:rPr>
-        <w:t xml:space="preserve">, kao i u scenariju 2.2.1, sprovodi funkcionalnost </w:t>
-      </w:r>
-      <w:r>
-        <w:rPr>
-          <w:rFonts w:ascii="Times New Roman" w:hAnsi="Times New Roman" w:cs="Times New Roman"/>
-          <w:sz w:val="20"/>
-          <w:szCs w:val="20"/>
-          <w:lang w:val="sr-Latn-RS" w:bidi="ar-SA"/>
-        </w:rPr>
-        <w:t>L</w:t>
-      </w:r>
-      <w:r>
-        <w:rPr>
-          <w:rFonts w:ascii="Times New Roman" w:hAnsi="Times New Roman" w:cs="Times New Roman"/>
-          <w:sz w:val="20"/>
-          <w:szCs w:val="20"/>
-          <w:lang w:val="sr-Latn-RS" w:bidi="ar-SA"/>
-        </w:rPr>
-        <w:t>istanj</w:t>
-      </w:r>
-      <w:r>
-        <w:rPr>
-          <w:rFonts w:ascii="Times New Roman" w:hAnsi="Times New Roman" w:cs="Times New Roman"/>
-          <w:sz w:val="20"/>
-          <w:szCs w:val="20"/>
-          <w:lang w:val="sr-Latn-RS" w:bidi="ar-SA"/>
-        </w:rPr>
-        <w:t>e korisnikovih</w:t>
-      </w:r>
-      <w:r>
-        <w:rPr>
-          <w:rFonts w:ascii="Times New Roman" w:hAnsi="Times New Roman" w:cs="Times New Roman"/>
-          <w:sz w:val="20"/>
-          <w:szCs w:val="20"/>
-          <w:lang w:val="sr-Latn-RS" w:bidi="ar-SA"/>
-        </w:rPr>
-        <w:t xml:space="preserve"> špilova, ali kako nema špilove, nema ni opciju da podeli svoje špilove sa nekim drugim korisnikom.</w:t>
-      </w:r>
-      <w:r>
-        <w:rPr>
-          <w:rFonts w:ascii="Times New Roman" w:hAnsi="Times New Roman" w:cs="Times New Roman"/>
-          <w:sz w:val="20"/>
-          <w:szCs w:val="20"/>
-          <w:lang w:val="sr-Latn-RS" w:bidi="ar-SA"/>
-        </w:rPr>
-        <w:t xml:space="preserve"> Korisnik se onda vraća na korak 1 scenarija 2.2.1.</w:t>
-      </w:r>
-    </w:p>
-    <w:p>
-      <w:pPr>
-        <w:rPr>
-          <w:rFonts w:ascii="Times New Roman" w:hAnsi="Times New Roman" w:cs="Times New Roman"/>
-          <w:sz w:val="20"/>
-          <w:szCs w:val="20"/>
-          <w:lang w:val="sr-Latn-RS" w:bidi="ar-SA"/>
-        </w:rPr>
-      </w:pPr>
-    </w:p>
-    <w:p>
-      <w:pPr>
-        <w:pStyle w:val="Heading3"/>
-        <w:ind w:left="705" w:hanging="720"/>
-        <w:rPr>
-          <w:i/>
-          <w:iCs/>
-        </w:rPr>
-      </w:pPr>
-      <w:bookmarkStart w:id="10" w:name="_Toc36411301"/>
-      <w:r>
-        <w:rPr>
-          <w:i/>
-          <w:iCs/>
-        </w:rPr>
-        <w:t xml:space="preserve">Korisnik </w:t>
-      </w:r>
-      <w:r>
-        <w:rPr>
-          <w:i/>
-          <w:iCs/>
-          <w:lang w:val="sr-Latn-RS"/>
-        </w:rPr>
-        <w:t>ne unosi nadimak korisnika sa kojim želi da podeli špil</w:t>
-      </w:r>
-      <w:bookmarkEnd w:id="10"/>
       <w:r>
         <w:rPr>
           <w:i/>
@@ -3985,7 +3755,7 @@
           <w:i/>
         </w:rPr>
       </w:pPr>
-      <w:bookmarkStart w:id="11" w:name="_Toc36411302"/>
+      <w:bookmarkStart w:id="10" w:name="_Toc36847309"/>
       <w:r>
         <w:rPr>
           <w:i/>
@@ -3999,7 +3769,7 @@
         </w:rPr>
         <w:t>je uneo nadimak korisnika koji ne postoji u bazi</w:t>
       </w:r>
-      <w:bookmarkEnd w:id="11"/>
+      <w:bookmarkEnd w:id="10"/>
       <w:r>
         <w:rPr>
           <w:rFonts w:ascii="Times New Roman" w:eastAsia="Times New Roman" w:hAnsi="Times New Roman" w:cs="Times New Roman"/>
@@ -4178,11 +3948,11 @@
         <w:spacing w:after="220"/>
         <w:ind w:left="705" w:hanging="720"/>
       </w:pPr>
-      <w:bookmarkStart w:id="12" w:name="_Toc36411303"/>
+      <w:bookmarkStart w:id="11" w:name="_Toc36847310"/>
       <w:r>
         <w:t>Posebni zahtevi</w:t>
       </w:r>
-      <w:bookmarkEnd w:id="12"/>
+      <w:bookmarkEnd w:id="11"/>
       <w:r>
         <w:t xml:space="preserve"> </w:t>
       </w:r>
@@ -4207,11 +3977,11 @@
         <w:spacing w:after="195"/>
         <w:ind w:left="705" w:hanging="720"/>
       </w:pPr>
-      <w:bookmarkStart w:id="13" w:name="_Toc36411304"/>
+      <w:bookmarkStart w:id="12" w:name="_Toc36847311"/>
       <w:r>
         <w:t>Preduslovi</w:t>
       </w:r>
-      <w:bookmarkEnd w:id="13"/>
+      <w:bookmarkEnd w:id="12"/>
       <w:r>
         <w:t xml:space="preserve">  </w:t>
       </w:r>
@@ -4247,7 +4017,21 @@
           <w:rFonts w:ascii="Arial Unicode MS" w:eastAsia="Arial Unicode MS" w:hAnsi="Arial Unicode MS" w:cs="Arial Unicode MS" w:hint="eastAsia"/>
           <w:sz w:val="20"/>
         </w:rPr>
-        <w:t>korisnik mora biti najavljen na sistem (login scenario uspešan).</w:t>
+        <w:t>korisnik mora biti najavljen na sistem (login scenario uspešan)</w:t>
+      </w:r>
+      <w:r>
+        <w:rPr>
+          <w:rFonts w:ascii="Arial Unicode MS" w:eastAsia="Arial Unicode MS" w:hAnsi="Arial Unicode MS" w:cs="Arial Unicode MS"/>
+          <w:sz w:val="20"/>
+        </w:rPr>
+        <w:t xml:space="preserve"> I da sprovodi funkcionalnost Prikaz špila iz funkcionalnosti Listanje korisnikovih špilova</w:t>
+      </w:r>
+      <w:r>
+        <w:rPr>
+          <w:rFonts w:ascii="Arial Unicode MS" w:eastAsia="Arial Unicode MS" w:hAnsi="Arial Unicode MS" w:cs="Arial Unicode MS" w:hint="eastAsia"/>
+          <w:sz w:val="20"/>
+        </w:rPr>
+        <w:t>.</w:t>
       </w:r>
       <w:r>
         <w:rPr>
@@ -4270,11 +4054,11 @@
         <w:spacing w:after="90"/>
         <w:ind w:left="705" w:hanging="720"/>
       </w:pPr>
-      <w:bookmarkStart w:id="14" w:name="_Toc36411305"/>
+      <w:bookmarkStart w:id="13" w:name="_Toc36847312"/>
       <w:r>
         <w:t>Posledice</w:t>
       </w:r>
-      <w:bookmarkEnd w:id="14"/>
+      <w:bookmarkEnd w:id="13"/>
       <w:r>
         <w:t xml:space="preserve"> </w:t>
       </w:r>

--- a/Faza 3/SSU/SSU-Deljenje špilova.docx
+++ b/Faza 3/SSU/SSU-Deljenje špilova.docx
@@ -383,10 +383,10 @@
         <w:tblLook w:val="04A0" w:firstRow="1" w:lastRow="0" w:firstColumn="1" w:lastColumn="0" w:noHBand="0" w:noVBand="1"/>
       </w:tblPr>
       <w:tblGrid>
-        <w:gridCol w:w="2305"/>
-        <w:gridCol w:w="1152"/>
-        <w:gridCol w:w="3673"/>
-        <w:gridCol w:w="2376"/>
+        <w:gridCol w:w="2235"/>
+        <w:gridCol w:w="1581"/>
+        <w:gridCol w:w="3441"/>
+        <w:gridCol w:w="2249"/>
       </w:tblGrid>
       <w:tr>
         <w:trPr>
@@ -1023,7 +1023,7 @@
           <w:r>
             <w:fldChar w:fldCharType="separate"/>
           </w:r>
-          <w:hyperlink w:anchor="_Toc36847299" w:history="1">
+          <w:hyperlink w:anchor="_Toc38143459" w:history="1">
             <w:r>
               <w:rPr>
                 <w:rStyle w:val="Hyperlink"/>
@@ -1069,7 +1069,7 @@
                 <w:noProof/>
                 <w:webHidden/>
               </w:rPr>
-              <w:instrText xml:space="preserve"> PAGEREF _Toc36847299 \h </w:instrText>
+              <w:instrText xml:space="preserve"> PAGEREF _Toc38143459 \h </w:instrText>
             </w:r>
             <w:r>
               <w:rPr>
@@ -1115,7 +1115,7 @@
               <w:lang w:eastAsia="en-GB"/>
             </w:rPr>
           </w:pPr>
-          <w:hyperlink w:anchor="_Toc36847300" w:history="1">
+          <w:hyperlink w:anchor="_Toc38143460" w:history="1">
             <w:r>
               <w:rPr>
                 <w:rStyle w:val="Hyperlink"/>
@@ -1161,7 +1161,7 @@
                 <w:noProof/>
                 <w:webHidden/>
               </w:rPr>
-              <w:instrText xml:space="preserve"> PAGEREF _Toc36847300 \h </w:instrText>
+              <w:instrText xml:space="preserve"> PAGEREF _Toc38143460 \h </w:instrText>
             </w:r>
             <w:r>
               <w:rPr>
@@ -1207,7 +1207,7 @@
               <w:lang w:eastAsia="en-GB"/>
             </w:rPr>
           </w:pPr>
-          <w:hyperlink w:anchor="_Toc36847301" w:history="1">
+          <w:hyperlink w:anchor="_Toc38143461" w:history="1">
             <w:r>
               <w:rPr>
                 <w:rStyle w:val="Hyperlink"/>
@@ -1253,7 +1253,7 @@
                 <w:noProof/>
                 <w:webHidden/>
               </w:rPr>
-              <w:instrText xml:space="preserve"> PAGEREF _Toc36847301 \h </w:instrText>
+              <w:instrText xml:space="preserve"> PAGEREF _Toc38143461 \h </w:instrText>
             </w:r>
             <w:r>
               <w:rPr>
@@ -1299,7 +1299,7 @@
               <w:lang w:eastAsia="en-GB"/>
             </w:rPr>
           </w:pPr>
-          <w:hyperlink w:anchor="_Toc36847302" w:history="1">
+          <w:hyperlink w:anchor="_Toc38143462" w:history="1">
             <w:r>
               <w:rPr>
                 <w:rStyle w:val="Hyperlink"/>
@@ -1345,7 +1345,7 @@
                 <w:noProof/>
                 <w:webHidden/>
               </w:rPr>
-              <w:instrText xml:space="preserve"> PAGEREF _Toc36847302 \h </w:instrText>
+              <w:instrText xml:space="preserve"> PAGEREF _Toc38143462 \h </w:instrText>
             </w:r>
             <w:r>
               <w:rPr>
@@ -1391,7 +1391,7 @@
               <w:lang w:eastAsia="en-GB"/>
             </w:rPr>
           </w:pPr>
-          <w:hyperlink w:anchor="_Toc36847303" w:history="1">
+          <w:hyperlink w:anchor="_Toc38143463" w:history="1">
             <w:r>
               <w:rPr>
                 <w:rStyle w:val="Hyperlink"/>
@@ -1437,7 +1437,7 @@
                 <w:noProof/>
                 <w:webHidden/>
               </w:rPr>
-              <w:instrText xml:space="preserve"> PAGEREF _Toc36847303 \h </w:instrText>
+              <w:instrText xml:space="preserve"> PAGEREF _Toc38143463 \h </w:instrText>
             </w:r>
             <w:r>
               <w:rPr>
@@ -1483,7 +1483,7 @@
               <w:lang w:eastAsia="en-GB"/>
             </w:rPr>
           </w:pPr>
-          <w:hyperlink w:anchor="_Toc36847304" w:history="1">
+          <w:hyperlink w:anchor="_Toc38143464" w:history="1">
             <w:r>
               <w:rPr>
                 <w:rStyle w:val="Hyperlink"/>
@@ -1537,7 +1537,7 @@
                 <w:noProof/>
                 <w:webHidden/>
               </w:rPr>
-              <w:instrText xml:space="preserve"> PAGEREF _Toc36847304 \h </w:instrText>
+              <w:instrText xml:space="preserve"> PAGEREF _Toc38143464 \h </w:instrText>
             </w:r>
             <w:r>
               <w:rPr>
@@ -1583,7 +1583,7 @@
               <w:lang w:eastAsia="en-GB"/>
             </w:rPr>
           </w:pPr>
-          <w:hyperlink w:anchor="_Toc36847305" w:history="1">
+          <w:hyperlink w:anchor="_Toc38143465" w:history="1">
             <w:r>
               <w:rPr>
                 <w:rStyle w:val="Hyperlink"/>
@@ -1629,7 +1629,7 @@
                 <w:noProof/>
                 <w:webHidden/>
               </w:rPr>
-              <w:instrText xml:space="preserve"> PAGEREF _Toc36847305 \h </w:instrText>
+              <w:instrText xml:space="preserve"> PAGEREF _Toc38143465 \h </w:instrText>
             </w:r>
             <w:r>
               <w:rPr>
@@ -1675,7 +1675,7 @@
               <w:lang w:eastAsia="en-GB"/>
             </w:rPr>
           </w:pPr>
-          <w:hyperlink w:anchor="_Toc36847306" w:history="1">
+          <w:hyperlink w:anchor="_Toc38143466" w:history="1">
             <w:r>
               <w:rPr>
                 <w:rStyle w:val="Hyperlink"/>
@@ -1721,7 +1721,7 @@
                 <w:noProof/>
                 <w:webHidden/>
               </w:rPr>
-              <w:instrText xml:space="preserve"> PAGEREF _Toc36847306 \h </w:instrText>
+              <w:instrText xml:space="preserve"> PAGEREF _Toc38143466 \h </w:instrText>
             </w:r>
             <w:r>
               <w:rPr>
@@ -1767,7 +1767,7 @@
               <w:lang w:eastAsia="en-GB"/>
             </w:rPr>
           </w:pPr>
-          <w:hyperlink w:anchor="_Toc36847307" w:history="1">
+          <w:hyperlink w:anchor="_Toc38143467" w:history="1">
             <w:r>
               <w:rPr>
                 <w:rStyle w:val="Hyperlink"/>
@@ -1875,7 +1875,7 @@
                 <w:noProof/>
                 <w:webHidden/>
               </w:rPr>
-              <w:instrText xml:space="preserve"> PAGEREF _Toc36847307 \h </w:instrText>
+              <w:instrText xml:space="preserve"> PAGEREF _Toc38143467 \h </w:instrText>
             </w:r>
             <w:r>
               <w:rPr>
@@ -1921,7 +1921,7 @@
               <w:lang w:eastAsia="en-GB"/>
             </w:rPr>
           </w:pPr>
-          <w:hyperlink w:anchor="_Toc36847308" w:history="1">
+          <w:hyperlink w:anchor="_Toc38143468" w:history="1">
             <w:r>
               <w:rPr>
                 <w:rStyle w:val="Hyperlink"/>
@@ -1980,7 +1980,7 @@
                 <w:noProof/>
                 <w:webHidden/>
               </w:rPr>
-              <w:instrText xml:space="preserve"> PAGEREF _Toc36847308 \h </w:instrText>
+              <w:instrText xml:space="preserve"> PAGEREF _Toc38143468 \h </w:instrText>
             </w:r>
             <w:r>
               <w:rPr>
@@ -2026,7 +2026,7 @@
               <w:lang w:eastAsia="en-GB"/>
             </w:rPr>
           </w:pPr>
-          <w:hyperlink w:anchor="_Toc36847309" w:history="1">
+          <w:hyperlink w:anchor="_Toc38143469" w:history="1">
             <w:r>
               <w:rPr>
                 <w:rStyle w:val="Hyperlink"/>
@@ -2083,7 +2083,7 @@
                 <w:noProof/>
                 <w:webHidden/>
               </w:rPr>
-              <w:instrText xml:space="preserve"> PAGEREF _Toc36847309 \h </w:instrText>
+              <w:instrText xml:space="preserve"> PAGEREF _Toc38143469 \h </w:instrText>
             </w:r>
             <w:r>
               <w:rPr>
@@ -2129,7 +2129,7 @@
               <w:lang w:eastAsia="en-GB"/>
             </w:rPr>
           </w:pPr>
-          <w:hyperlink w:anchor="_Toc36847310" w:history="1">
+          <w:hyperlink w:anchor="_Toc38143470" w:history="1">
             <w:r>
               <w:rPr>
                 <w:rStyle w:val="Hyperlink"/>
@@ -2175,7 +2175,7 @@
                 <w:noProof/>
                 <w:webHidden/>
               </w:rPr>
-              <w:instrText xml:space="preserve"> PAGEREF _Toc36847310 \h </w:instrText>
+              <w:instrText xml:space="preserve"> PAGEREF _Toc38143470 \h </w:instrText>
             </w:r>
             <w:r>
               <w:rPr>
@@ -2221,7 +2221,7 @@
               <w:lang w:eastAsia="en-GB"/>
             </w:rPr>
           </w:pPr>
-          <w:hyperlink w:anchor="_Toc36847311" w:history="1">
+          <w:hyperlink w:anchor="_Toc38143471" w:history="1">
             <w:r>
               <w:rPr>
                 <w:rStyle w:val="Hyperlink"/>
@@ -2267,7 +2267,7 @@
                 <w:noProof/>
                 <w:webHidden/>
               </w:rPr>
-              <w:instrText xml:space="preserve"> PAGEREF _Toc36847311 \h </w:instrText>
+              <w:instrText xml:space="preserve"> PAGEREF _Toc38143471 \h </w:instrText>
             </w:r>
             <w:r>
               <w:rPr>
@@ -2313,7 +2313,7 @@
               <w:lang w:eastAsia="en-GB"/>
             </w:rPr>
           </w:pPr>
-          <w:hyperlink w:anchor="_Toc36847312" w:history="1">
+          <w:hyperlink w:anchor="_Toc38143472" w:history="1">
             <w:r>
               <w:rPr>
                 <w:rStyle w:val="Hyperlink"/>
@@ -2359,7 +2359,7 @@
                 <w:noProof/>
                 <w:webHidden/>
               </w:rPr>
-              <w:instrText xml:space="preserve"> PAGEREF _Toc36847312 \h </w:instrText>
+              <w:instrText xml:space="preserve"> PAGEREF _Toc38143472 \h </w:instrText>
             </w:r>
             <w:r>
               <w:rPr>
@@ -2426,7 +2426,7 @@
         <w:spacing w:after="63"/>
         <w:ind w:left="705" w:hanging="720"/>
       </w:pPr>
-      <w:bookmarkStart w:id="0" w:name="_Toc36847299"/>
+      <w:bookmarkStart w:id="0" w:name="_Toc38143459"/>
       <w:r>
         <w:t>Uvod</w:t>
       </w:r>
@@ -2440,7 +2440,7 @@
         <w:pStyle w:val="Heading2"/>
         <w:ind w:left="705" w:hanging="720"/>
       </w:pPr>
-      <w:bookmarkStart w:id="1" w:name="_Toc36847300"/>
+      <w:bookmarkStart w:id="1" w:name="_Toc38143460"/>
       <w:r>
         <w:t>Rezime</w:t>
       </w:r>
@@ -2482,7 +2482,7 @@
         <w:spacing w:after="83"/>
         <w:ind w:left="705" w:hanging="720"/>
       </w:pPr>
-      <w:bookmarkStart w:id="2" w:name="_Toc36847301"/>
+      <w:bookmarkStart w:id="2" w:name="_Toc38143461"/>
       <w:r>
         <w:t>Namena dokumenta i ciljne grupe</w:t>
       </w:r>
@@ -2509,7 +2509,7 @@
         <w:pStyle w:val="Heading2"/>
         <w:ind w:left="705" w:hanging="720"/>
       </w:pPr>
-      <w:bookmarkStart w:id="3" w:name="_Toc36847302"/>
+      <w:bookmarkStart w:id="3" w:name="_Toc38143462"/>
       <w:r>
         <w:t>Reference</w:t>
       </w:r>
@@ -2592,7 +2592,7 @@
         <w:spacing w:after="0"/>
         <w:ind w:left="705" w:hanging="720"/>
       </w:pPr>
-      <w:bookmarkStart w:id="4" w:name="_Toc36847303"/>
+      <w:bookmarkStart w:id="4" w:name="_Toc38143463"/>
       <w:r>
         <w:t>Otvorena pitanja</w:t>
       </w:r>
@@ -2614,9 +2614,9 @@
         <w:tblLook w:val="04A0" w:firstRow="1" w:lastRow="0" w:firstColumn="1" w:lastColumn="0" w:noHBand="0" w:noVBand="1"/>
       </w:tblPr>
       <w:tblGrid>
-        <w:gridCol w:w="1188"/>
-        <w:gridCol w:w="3601"/>
-        <w:gridCol w:w="5151"/>
+        <w:gridCol w:w="1364"/>
+        <w:gridCol w:w="3533"/>
+        <w:gridCol w:w="5043"/>
       </w:tblGrid>
       <w:tr>
         <w:trPr>
@@ -2769,7 +2769,7 @@
                 <w:rFonts w:ascii="Times New Roman" w:eastAsia="Times New Roman" w:hAnsi="Times New Roman" w:cs="Times New Roman"/>
                 <w:sz w:val="20"/>
               </w:rPr>
-              <w:t xml:space="preserve"> </w:t>
+              <w:t>Nije potrebno.</w:t>
             </w:r>
           </w:p>
         </w:tc>
@@ -3024,7 +3024,7 @@
         <w:pStyle w:val="Heading1"/>
         <w:ind w:left="705" w:hanging="720"/>
       </w:pPr>
-      <w:bookmarkStart w:id="5" w:name="_Toc36847304"/>
+      <w:bookmarkStart w:id="5" w:name="_Toc38143464"/>
       <w:r>
         <w:t xml:space="preserve">Scenario </w:t>
       </w:r>
@@ -3057,7 +3057,7 @@
         <w:spacing w:after="57"/>
         <w:ind w:left="705" w:hanging="720"/>
       </w:pPr>
-      <w:bookmarkStart w:id="6" w:name="_Toc36847305"/>
+      <w:bookmarkStart w:id="6" w:name="_Toc38143465"/>
       <w:r>
         <w:rPr>
           <w:u w:val="single" w:color="000000"/>
@@ -3112,7 +3112,7 @@
           <w:szCs w:val="20"/>
           <w:lang w:val="sr-Latn-RS"/>
         </w:rPr>
-        <w:t xml:space="preserve">enja funkcionalnosti Listanje korisnikovih špilova ima za svaki </w:t>
+        <w:t xml:space="preserve">enja funkcionalnosti </w:t>
       </w:r>
       <w:r>
         <w:rPr>
@@ -3121,7 +3121,14 @@
           <w:szCs w:val="20"/>
           <w:lang w:val="sr-Latn-RS"/>
         </w:rPr>
-        <w:t xml:space="preserve">svoj špil </w:t>
+        <w:t xml:space="preserve">Prikaz špila </w:t>
+      </w:r>
+      <w:r>
+        <w:rPr>
+          <w:rFonts w:ascii="Times New Roman" w:eastAsia="Times New Roman" w:hAnsi="Times New Roman" w:cs="Times New Roman"/>
+          <w:sz w:val="20"/>
+        </w:rPr>
+        <w:t>iz funkcionalnosti Listanje korisnikovih špilova</w:t>
       </w:r>
       <w:r>
         <w:rPr>
@@ -3130,7 +3137,7 @@
           <w:szCs w:val="20"/>
           <w:lang w:val="sr-Latn-RS"/>
         </w:rPr>
-        <w:t xml:space="preserve">opciju(u vidu dugmeta) da ga podeli </w:t>
+        <w:t xml:space="preserve"> </w:t>
       </w:r>
       <w:r>
         <w:rPr>
@@ -3139,7 +3146,7 @@
           <w:szCs w:val="20"/>
           <w:lang w:val="sr-Latn-RS"/>
         </w:rPr>
-        <w:t xml:space="preserve">drugom registrovanom korisniku, </w:t>
+        <w:t>ima opciju(u vidu dugmeta) da</w:t>
       </w:r>
       <w:r>
         <w:rPr>
@@ -3148,7 +3155,7 @@
           <w:szCs w:val="20"/>
           <w:lang w:val="sr-Latn-RS"/>
         </w:rPr>
-        <w:t>pri čemu se prebacuje na prikaz gde unosi naziv tog registrovanog korisnika i potvr</w:t>
+        <w:t xml:space="preserve"> dati špil</w:t>
       </w:r>
       <w:r>
         <w:rPr>
@@ -3157,7 +3164,7 @@
           <w:szCs w:val="20"/>
           <w:lang w:val="sr-Latn-RS"/>
         </w:rPr>
-        <w:t>đ</w:t>
+        <w:t xml:space="preserve"> podeli </w:t>
       </w:r>
       <w:r>
         <w:rPr>
@@ -3166,7 +3173,7 @@
           <w:szCs w:val="20"/>
           <w:lang w:val="sr-Latn-RS"/>
         </w:rPr>
-        <w:t>uje podelu.</w:t>
+        <w:t>drugom registrovanom korisniku</w:t>
       </w:r>
       <w:r>
         <w:rPr>
@@ -3175,7 +3182,7 @@
           <w:szCs w:val="20"/>
           <w:lang w:val="sr-Latn-RS"/>
         </w:rPr>
-        <w:t xml:space="preserve"> </w:t>
+        <w:t xml:space="preserve"> (opcija za deljenje je jedino dostupna ako se funkcionalnost Prikaz špila sprovodi iz Listanja korisnikovih špilova)</w:t>
       </w:r>
       <w:r>
         <w:rPr>
@@ -3184,7 +3191,7 @@
           <w:szCs w:val="20"/>
           <w:lang w:val="sr-Latn-RS"/>
         </w:rPr>
-        <w:t>Korisn</w:t>
+        <w:t xml:space="preserve">, </w:t>
       </w:r>
       <w:r>
         <w:rPr>
@@ -3193,7 +3200,7 @@
           <w:szCs w:val="20"/>
           <w:lang w:val="sr-Latn-RS"/>
         </w:rPr>
-        <w:t>i</w:t>
+        <w:t>pri čemu se prebacuje na prikaz gde unosi naziv tog registrovanog korisnika i potvr</w:t>
       </w:r>
       <w:r>
         <w:rPr>
@@ -3202,7 +3209,7 @@
           <w:szCs w:val="20"/>
           <w:lang w:val="sr-Latn-RS"/>
         </w:rPr>
-        <w:t xml:space="preserve">k se vraća na prikaz Listanje korisnikovih špilova a </w:t>
+        <w:t>đ</w:t>
       </w:r>
       <w:r>
         <w:rPr>
@@ -3211,7 +3218,79 @@
           <w:szCs w:val="20"/>
           <w:lang w:val="sr-Latn-RS"/>
         </w:rPr>
-        <w:t xml:space="preserve">kopija tog špila </w:t>
+        <w:t>uje podelu.</w:t>
+      </w:r>
+      <w:r>
+        <w:rPr>
+          <w:rFonts w:ascii="Times New Roman" w:hAnsi="Times New Roman" w:cs="Times New Roman"/>
+          <w:sz w:val="20"/>
+          <w:szCs w:val="20"/>
+          <w:lang w:val="sr-Latn-RS"/>
+        </w:rPr>
+        <w:t xml:space="preserve"> </w:t>
+      </w:r>
+      <w:r>
+        <w:rPr>
+          <w:rFonts w:ascii="Times New Roman" w:hAnsi="Times New Roman" w:cs="Times New Roman"/>
+          <w:sz w:val="20"/>
+          <w:szCs w:val="20"/>
+          <w:lang w:val="sr-Latn-RS"/>
+        </w:rPr>
+        <w:t>Korisn</w:t>
+      </w:r>
+      <w:r>
+        <w:rPr>
+          <w:rFonts w:ascii="Times New Roman" w:hAnsi="Times New Roman" w:cs="Times New Roman"/>
+          <w:sz w:val="20"/>
+          <w:szCs w:val="20"/>
+          <w:lang w:val="sr-Latn-RS"/>
+        </w:rPr>
+        <w:t>i</w:t>
+      </w:r>
+      <w:r>
+        <w:rPr>
+          <w:rFonts w:ascii="Times New Roman" w:hAnsi="Times New Roman" w:cs="Times New Roman"/>
+          <w:sz w:val="20"/>
+          <w:szCs w:val="20"/>
+          <w:lang w:val="sr-Latn-RS"/>
+        </w:rPr>
+        <w:t xml:space="preserve">k se vraća na prikaz Listanje korisnikovih špilova a </w:t>
+      </w:r>
+      <w:r>
+        <w:rPr>
+          <w:rFonts w:ascii="Times New Roman" w:hAnsi="Times New Roman" w:cs="Times New Roman"/>
+          <w:sz w:val="20"/>
+          <w:szCs w:val="20"/>
+          <w:lang w:val="sr-Latn-RS"/>
+        </w:rPr>
+        <w:t>referenca na</w:t>
+      </w:r>
+      <w:r>
+        <w:rPr>
+          <w:rFonts w:ascii="Times New Roman" w:hAnsi="Times New Roman" w:cs="Times New Roman"/>
+          <w:sz w:val="20"/>
+          <w:szCs w:val="20"/>
+          <w:lang w:val="sr-Latn-RS"/>
+        </w:rPr>
+        <w:t xml:space="preserve"> </w:t>
+      </w:r>
+      <w:r>
+        <w:rPr>
+          <w:rFonts w:ascii="Times New Roman" w:hAnsi="Times New Roman" w:cs="Times New Roman"/>
+          <w:sz w:val="20"/>
+          <w:szCs w:val="20"/>
+          <w:lang w:val="sr-Latn-RS"/>
+        </w:rPr>
+        <w:t>dati špil</w:t>
+      </w:r>
+      <w:r>
+        <w:rPr>
+          <w:rFonts w:ascii="Times New Roman" w:hAnsi="Times New Roman" w:cs="Times New Roman"/>
+          <w:sz w:val="20"/>
+          <w:szCs w:val="20"/>
+          <w:lang w:val="sr-Latn-RS"/>
+        </w:rPr>
+        <w:t xml:space="preserve"> </w:t>
       </w:r>
       <w:r>
         <w:rPr>
@@ -3244,7 +3323,7 @@
         <w:spacing w:after="57"/>
         <w:ind w:left="705" w:hanging="720"/>
       </w:pPr>
-      <w:bookmarkStart w:id="7" w:name="_Toc36847306"/>
+      <w:bookmarkStart w:id="7" w:name="_Toc38143466"/>
       <w:r>
         <w:rPr>
           <w:u w:val="single" w:color="000000"/>
@@ -3269,7 +3348,7 @@
         <w:spacing w:after="56"/>
         <w:ind w:left="720" w:hanging="720"/>
       </w:pPr>
-      <w:bookmarkStart w:id="8" w:name="_Toc36847307"/>
+      <w:bookmarkStart w:id="8" w:name="_Toc38143467"/>
       <w:r>
         <w:rPr>
           <w:i/>
@@ -3475,7 +3554,21 @@
           <w:rFonts w:ascii="Times New Roman" w:eastAsia="Times New Roman" w:hAnsi="Times New Roman" w:cs="Times New Roman"/>
           <w:sz w:val="20"/>
         </w:rPr>
-        <w:t xml:space="preserve"> gde se traži upis nadimka korisnika sa kojim korisnik želi da podeli špil.Korisnik unosi na</w:t>
+        <w:t xml:space="preserve"> gde se traži upis nadimka korisnika sa kojim korisnik želi da podeli špil.</w:t>
+      </w:r>
+      <w:r>
+        <w:rPr>
+          <w:rFonts w:ascii="Times New Roman" w:eastAsia="Times New Roman" w:hAnsi="Times New Roman" w:cs="Times New Roman"/>
+          <w:sz w:val="20"/>
+        </w:rPr>
+        <w:t xml:space="preserve"> </w:t>
+      </w:r>
+      <w:r>
+        <w:rPr>
+          <w:rFonts w:ascii="Times New Roman" w:eastAsia="Times New Roman" w:hAnsi="Times New Roman" w:cs="Times New Roman"/>
+          <w:sz w:val="20"/>
+        </w:rPr>
+        <w:t>Korisnik unosi na</w:t>
       </w:r>
       <w:r>
         <w:rPr>
@@ -3539,14 +3632,57 @@
           <w:rFonts w:ascii="Times New Roman" w:eastAsia="Times New Roman" w:hAnsi="Times New Roman" w:cs="Times New Roman"/>
           <w:sz w:val="20"/>
         </w:rPr>
-        <w:t>Korisnik se vraća na prikaz Listanje korisnikovih špilova.</w:t>
-      </w:r>
-      <w:r>
-        <w:rPr>
-          <w:rFonts w:ascii="Times New Roman" w:eastAsia="Times New Roman" w:hAnsi="Times New Roman" w:cs="Times New Roman"/>
-          <w:sz w:val="20"/>
-        </w:rPr>
-        <w:t>Korisniku kome je podeljen špil će dobiti obaveštenje o podeli špila kad se uloguje.Kopija datog špila će se nalaziti u njegovoj listi.</w:t>
+        <w:lastRenderedPageBreak/>
+        <w:t>Korisnik se vraća na</w:t>
+      </w:r>
+      <w:r>
+        <w:rPr>
+          <w:rFonts w:ascii="Times New Roman" w:eastAsia="Times New Roman" w:hAnsi="Times New Roman" w:cs="Times New Roman"/>
+          <w:sz w:val="20"/>
+        </w:rPr>
+        <w:t xml:space="preserve"> sprovodjenje funkcionalnosti Prikaz špila i odgovarajući prikaz</w:t>
+      </w:r>
+      <w:r>
+        <w:rPr>
+          <w:rFonts w:ascii="Times New Roman" w:eastAsia="Times New Roman" w:hAnsi="Times New Roman" w:cs="Times New Roman"/>
+          <w:sz w:val="20"/>
+        </w:rPr>
+        <w:t>.</w:t>
+      </w:r>
+      <w:r>
+        <w:rPr>
+          <w:rFonts w:ascii="Times New Roman" w:eastAsia="Times New Roman" w:hAnsi="Times New Roman" w:cs="Times New Roman"/>
+          <w:sz w:val="20"/>
+        </w:rPr>
+        <w:t xml:space="preserve"> </w:t>
+      </w:r>
+      <w:r>
+        <w:rPr>
+          <w:rFonts w:ascii="Times New Roman" w:eastAsia="Times New Roman" w:hAnsi="Times New Roman" w:cs="Times New Roman"/>
+          <w:sz w:val="20"/>
+        </w:rPr>
+        <w:t>Korisniku kome je podeljen špil će dobiti obaveštenje o podeli špila kad se uloguje.</w:t>
+      </w:r>
+      <w:r>
+        <w:rPr>
+          <w:rFonts w:ascii="Times New Roman" w:eastAsia="Times New Roman" w:hAnsi="Times New Roman" w:cs="Times New Roman"/>
+          <w:sz w:val="20"/>
+        </w:rPr>
+        <w:t xml:space="preserve"> </w:t>
+      </w:r>
+      <w:r>
+        <w:rPr>
+          <w:rFonts w:ascii="Times New Roman" w:eastAsia="Times New Roman" w:hAnsi="Times New Roman" w:cs="Times New Roman"/>
+          <w:sz w:val="20"/>
+        </w:rPr>
+        <w:t xml:space="preserve">Referenca na dati </w:t>
+      </w:r>
+      <w:r>
+        <w:rPr>
+          <w:rFonts w:ascii="Times New Roman" w:eastAsia="Times New Roman" w:hAnsi="Times New Roman" w:cs="Times New Roman"/>
+          <w:sz w:val="20"/>
+        </w:rPr>
+        <w:t>špil će se nalaziti u njegovoj listi.</w:t>
       </w:r>
     </w:p>
     <w:p>
@@ -3586,7 +3722,7 @@
           <w:iCs/>
         </w:rPr>
       </w:pPr>
-      <w:bookmarkStart w:id="9" w:name="_Toc36847308"/>
+      <w:bookmarkStart w:id="9" w:name="_Toc38143468"/>
       <w:r>
         <w:rPr>
           <w:i/>
@@ -3755,7 +3891,7 @@
           <w:i/>
         </w:rPr>
       </w:pPr>
-      <w:bookmarkStart w:id="10" w:name="_Toc36847309"/>
+      <w:bookmarkStart w:id="10" w:name="_Toc38143469"/>
       <w:r>
         <w:rPr>
           <w:i/>
@@ -3948,7 +4084,7 @@
         <w:spacing w:after="220"/>
         <w:ind w:left="705" w:hanging="720"/>
       </w:pPr>
-      <w:bookmarkStart w:id="11" w:name="_Toc36847310"/>
+      <w:bookmarkStart w:id="11" w:name="_Toc38143470"/>
       <w:r>
         <w:t>Posebni zahtevi</w:t>
       </w:r>
@@ -3977,7 +4113,7 @@
         <w:spacing w:after="195"/>
         <w:ind w:left="705" w:hanging="720"/>
       </w:pPr>
-      <w:bookmarkStart w:id="12" w:name="_Toc36847311"/>
+      <w:bookmarkStart w:id="12" w:name="_Toc38143471"/>
       <w:r>
         <w:t>Preduslovi</w:t>
       </w:r>
@@ -3992,14 +4128,6 @@
       </w:pPr>
       <w:r>
         <w:rPr>
-          <w:rFonts w:ascii="Arial" w:eastAsia="Arial" w:hAnsi="Arial" w:cs="Arial"/>
-          <w:color w:val="0000FF"/>
-          <w:sz w:val="20"/>
-        </w:rPr>
-        <w:t xml:space="preserve">            </w:t>
-      </w:r>
-      <w:r>
-        <w:rPr>
           <w:rFonts w:ascii="Arial Unicode MS" w:eastAsia="Arial Unicode MS" w:hAnsi="Arial Unicode MS" w:cs="Arial Unicode MS" w:hint="eastAsia"/>
           <w:sz w:val="20"/>
         </w:rPr>
@@ -4024,7 +4152,21 @@
           <w:rFonts w:ascii="Arial Unicode MS" w:eastAsia="Arial Unicode MS" w:hAnsi="Arial Unicode MS" w:cs="Arial Unicode MS"/>
           <w:sz w:val="20"/>
         </w:rPr>
-        <w:t xml:space="preserve"> I da sprovodi funkcionalnost Prikaz špila iz funkcionalnosti Listanje korisnikovih špilova</w:t>
+        <w:t xml:space="preserve"> </w:t>
+      </w:r>
+      <w:r>
+        <w:rPr>
+          <w:rFonts w:ascii="Arial Unicode MS" w:eastAsia="Arial Unicode MS" w:hAnsi="Arial Unicode MS" w:cs="Arial Unicode MS"/>
+          <w:sz w:val="20"/>
+        </w:rPr>
+        <w:t>i</w:t>
+      </w:r>
+      <w:r>
+        <w:rPr>
+          <w:rFonts w:ascii="Arial Unicode MS" w:eastAsia="Arial Unicode MS" w:hAnsi="Arial Unicode MS" w:cs="Arial Unicode MS"/>
+          <w:sz w:val="20"/>
+        </w:rPr>
+        <w:t xml:space="preserve"> da sprovodi funkcionalnost Prikaz špila iz funkcionalnosti Listanje korisnikovih špilova</w:t>
       </w:r>
       <w:r>
         <w:rPr>
@@ -4054,7 +4196,7 @@
         <w:spacing w:after="90"/>
         <w:ind w:left="705" w:hanging="720"/>
       </w:pPr>
-      <w:bookmarkStart w:id="13" w:name="_Toc36847312"/>
+      <w:bookmarkStart w:id="13" w:name="_Toc38143472"/>
       <w:r>
         <w:t>Posledice</w:t>
       </w:r>
@@ -4072,24 +4214,66 @@
       </w:pPr>
       <w:r>
         <w:rPr>
-          <w:rFonts w:ascii="Times New Roman" w:eastAsia="Times New Roman" w:hAnsi="Times New Roman" w:cs="Times New Roman"/>
-          <w:sz w:val="20"/>
-        </w:rPr>
-        <w:t xml:space="preserve">             </w:t>
-      </w:r>
-      <w:r>
-        <w:rPr>
           <w:rFonts w:ascii="Arial Unicode MS" w:eastAsia="Arial Unicode MS" w:hAnsi="Arial Unicode MS" w:cs="Arial Unicode MS"/>
           <w:sz w:val="20"/>
         </w:rPr>
-        <w:t xml:space="preserve">Špil se </w:t>
+        <w:t>Identifikacioni ključ špila</w:t>
       </w:r>
       <w:r>
         <w:rPr>
           <w:rFonts w:ascii="Arial Unicode MS" w:eastAsia="Arial Unicode MS" w:hAnsi="Arial Unicode MS" w:cs="Arial Unicode MS"/>
           <w:sz w:val="20"/>
         </w:rPr>
-        <w:t>kopira i unosi u bazu podataka pod vlasništvom korisnika kojem je podeljen</w:t>
+        <w:t xml:space="preserve"> se</w:t>
+      </w:r>
+      <w:r>
+        <w:rPr>
+          <w:rFonts w:ascii="Arial Unicode MS" w:eastAsia="Arial Unicode MS" w:hAnsi="Arial Unicode MS" w:cs="Arial Unicode MS"/>
+          <w:sz w:val="20"/>
+        </w:rPr>
+        <w:t xml:space="preserve"> </w:t>
+      </w:r>
+      <w:r>
+        <w:rPr>
+          <w:rFonts w:ascii="Arial Unicode MS" w:eastAsia="Arial Unicode MS" w:hAnsi="Arial Unicode MS" w:cs="Arial Unicode MS"/>
+          <w:sz w:val="20"/>
+        </w:rPr>
+        <w:t xml:space="preserve">zajedno sa identifikacionim ključem </w:t>
+      </w:r>
+      <w:r>
+        <w:rPr>
+          <w:rFonts w:ascii="Arial Unicode MS" w:eastAsia="Arial Unicode MS" w:hAnsi="Arial Unicode MS" w:cs="Arial Unicode MS"/>
+          <w:sz w:val="20"/>
+        </w:rPr>
+        <w:t>korisnika kojem je podeljen</w:t>
+      </w:r>
+      <w:r>
+        <w:rPr>
+          <w:rFonts w:ascii="Arial Unicode MS" w:eastAsia="Arial Unicode MS" w:hAnsi="Arial Unicode MS" w:cs="Arial Unicode MS"/>
+          <w:sz w:val="20"/>
+        </w:rPr>
+        <w:t xml:space="preserve"> </w:t>
+      </w:r>
+      <w:r>
+        <w:rPr>
+          <w:rFonts w:ascii="Arial Unicode MS" w:eastAsia="Arial Unicode MS" w:hAnsi="Arial Unicode MS" w:cs="Arial Unicode MS"/>
+          <w:sz w:val="20"/>
+        </w:rPr>
+        <w:t>u</w:t>
+      </w:r>
+      <w:r>
+        <w:rPr>
+          <w:rFonts w:ascii="Arial Unicode MS" w:eastAsia="Arial Unicode MS" w:hAnsi="Arial Unicode MS" w:cs="Arial Unicode MS"/>
+          <w:sz w:val="20"/>
+        </w:rPr>
+        <w:t>nosi u</w:t>
+      </w:r>
+      <w:r>
+        <w:rPr>
+          <w:rFonts w:ascii="Arial Unicode MS" w:eastAsia="Arial Unicode MS" w:hAnsi="Arial Unicode MS" w:cs="Arial Unicode MS"/>
+          <w:sz w:val="20"/>
+        </w:rPr>
+        <w:t xml:space="preserve"> novi ulaz asocijativne tabele za vlasništvo špila</w:t>
       </w:r>
       <w:r>
         <w:rPr>
@@ -6490,9 +6674,10 @@
   <w:style w:type="paragraph" w:default="1" w:styleId="Normal">
     <w:name w:val="Normal"/>
     <w:qFormat/>
-    <w:rsid w:val="00F40D08"/>
+    <w:rsid w:val="003F1EED"/>
     <w:pPr>
-      <w:spacing w:after="160" w:line="256" w:lineRule="auto"/>
+      <w:spacing w:after="160" w:line="257" w:lineRule="auto"/>
+      <w:ind w:firstLine="720"/>
     </w:pPr>
     <w:rPr>
       <w:rFonts w:ascii="Calibri" w:eastAsia="Calibri" w:hAnsi="Calibri" w:cs="Calibri"/>
